--- a/文档/模式识别作业-程晓宇239762-运用文本相似度实现主观题智能评阅.docx
+++ b/文档/模式识别作业-程晓宇239762-运用文本相似度实现主观题智能评阅.docx
@@ -23,6 +23,9 @@
         <w:pStyle w:val="TOC1"/>
       </w:pPr>
       <w:r>
+        <w:rPr>
+          <w:noProof/>
+        </w:rPr>
         <w:drawing>
           <wp:inline distT="0" distB="0" distL="0" distR="0" wp14:anchorId="57134634" wp14:editId="1979217E">
             <wp:extent cx="1537838" cy="430022"/>
@@ -79,6 +82,9 @@
         </w:drawing>
       </w:r>
       <w:r>
+        <w:rPr>
+          <w:noProof/>
+        </w:rPr>
         <w:drawing>
           <wp:inline distT="0" distB="0" distL="0" distR="0" wp14:anchorId="1A6768F0" wp14:editId="0C318A6B">
             <wp:extent cx="2496483" cy="430022"/>
@@ -138,16 +144,13 @@
     <w:p>
       <w:pPr>
         <w:ind w:firstLineChars="0" w:firstLine="0"/>
-        <w:rPr>
-          <w:rFonts w:hint="eastAsia"/>
-        </w:rPr>
       </w:pPr>
     </w:p>
     <w:p>
       <w:pPr>
         <w:pStyle w:val="TOC1"/>
         <w:rPr>
-          <w:rFonts w:cs="Times New Roman" w:hint="eastAsia"/>
+          <w:rFonts w:cs="Times New Roman"/>
           <w:b/>
           <w:bCs/>
           <w:sz w:val="52"/>
@@ -182,7 +185,7 @@
         <w:ind w:firstLineChars="0" w:firstLine="0"/>
         <w:jc w:val="center"/>
         <w:rPr>
-          <w:rFonts w:ascii="微软雅黑" w:eastAsia="微软雅黑" w:hAnsi="微软雅黑" w:cs="微软雅黑" w:hint="eastAsia"/>
+          <w:rFonts w:ascii="微软雅黑" w:eastAsia="微软雅黑" w:hAnsi="微软雅黑" w:cs="微软雅黑"/>
           <w:kern w:val="2"/>
           <w:sz w:val="52"/>
           <w:szCs w:val="52"/>
@@ -232,6 +235,16 @@
         <w:ind w:firstLineChars="0" w:firstLine="0"/>
         <w:jc w:val="center"/>
         <w:rPr>
+          <w:rFonts w:ascii="微软雅黑" w:eastAsia="微软雅黑" w:hAnsi="微软雅黑" w:cs="微软雅黑"/>
+          <w:b/>
+          <w:bCs/>
+          <w:kern w:val="2"/>
+          <w:sz w:val="52"/>
+          <w:szCs w:val="52"/>
+        </w:rPr>
+      </w:pPr>
+      <w:r>
+        <w:rPr>
           <w:rFonts w:ascii="微软雅黑" w:eastAsia="微软雅黑" w:hAnsi="微软雅黑" w:cs="微软雅黑" w:hint="eastAsia"/>
           <w:b/>
           <w:bCs/>
@@ -239,7 +252,8 @@
           <w:sz w:val="52"/>
           <w:szCs w:val="52"/>
         </w:rPr>
-      </w:pPr>
+        <w:t>智能</w:t>
+      </w:r>
       <w:r>
         <w:rPr>
           <w:rFonts w:ascii="微软雅黑" w:eastAsia="微软雅黑" w:hAnsi="微软雅黑" w:cs="微软雅黑" w:hint="eastAsia"/>
@@ -249,17 +263,6 @@
           <w:sz w:val="52"/>
           <w:szCs w:val="52"/>
         </w:rPr>
-        <w:t>智能</w:t>
-      </w:r>
-      <w:r>
-        <w:rPr>
-          <w:rFonts w:ascii="微软雅黑" w:eastAsia="微软雅黑" w:hAnsi="微软雅黑" w:cs="微软雅黑" w:hint="eastAsia"/>
-          <w:b/>
-          <w:bCs/>
-          <w:kern w:val="2"/>
-          <w:sz w:val="52"/>
-          <w:szCs w:val="52"/>
-        </w:rPr>
         <w:t>评阅</w:t>
       </w:r>
     </w:p>
@@ -279,7 +282,7 @@
         <w:spacing w:line="240" w:lineRule="auto"/>
         <w:ind w:firstLineChars="0" w:firstLine="0"/>
         <w:rPr>
-          <w:rFonts w:ascii="微软雅黑" w:eastAsia="微软雅黑" w:hAnsi="微软雅黑" w:cs="微软雅黑" w:hint="eastAsia"/>
+          <w:rFonts w:ascii="微软雅黑" w:eastAsia="微软雅黑" w:hAnsi="微软雅黑" w:cs="微软雅黑"/>
           <w:kern w:val="2"/>
           <w:szCs w:val="22"/>
         </w:rPr>
@@ -568,7 +571,7 @@
         <w:spacing w:line="240" w:lineRule="auto"/>
         <w:ind w:firstLineChars="0" w:firstLine="0"/>
         <w:rPr>
-          <w:rFonts w:ascii="Times New Roman" w:eastAsia="SimSun-ExtB" w:hAnsi="Times New Roman" w:cs="Times New Roman" w:hint="eastAsia"/>
+          <w:rFonts w:ascii="Times New Roman" w:eastAsia="SimSun-ExtB" w:hAnsi="Times New Roman" w:cs="Times New Roman"/>
           <w:kern w:val="2"/>
           <w:szCs w:val="22"/>
         </w:rPr>
@@ -579,7 +582,7 @@
         <w:spacing w:line="240" w:lineRule="auto"/>
         <w:ind w:firstLineChars="0" w:firstLine="0"/>
         <w:rPr>
-          <w:rFonts w:ascii="Times New Roman" w:eastAsia="SimSun-ExtB" w:hAnsi="Times New Roman" w:cs="Times New Roman" w:hint="eastAsia"/>
+          <w:rFonts w:ascii="Times New Roman" w:eastAsia="SimSun-ExtB" w:hAnsi="Times New Roman" w:cs="Times New Roman"/>
           <w:kern w:val="2"/>
           <w:szCs w:val="22"/>
         </w:rPr>
@@ -689,7 +692,7 @@
       <w:pPr>
         <w:pStyle w:val="TOC1"/>
         <w:rPr>
-          <w:rFonts w:asciiTheme="minorHAnsi" w:eastAsiaTheme="minorEastAsia" w:hAnsiTheme="minorHAnsi" w:hint="eastAsia"/>
+          <w:rFonts w:asciiTheme="minorHAnsi" w:eastAsiaTheme="minorEastAsia" w:hAnsiTheme="minorHAnsi"/>
           <w:noProof/>
           <w:sz w:val="21"/>
           <w:szCs w:val="24"/>
@@ -808,7 +811,23 @@
             <w:rFonts w:ascii="微软雅黑" w:eastAsia="微软雅黑" w:hAnsi="微软雅黑" w:cs="微软雅黑" w:hint="eastAsia"/>
             <w:noProof/>
           </w:rPr>
-          <w:t>算法（模型）技术路线</w:t>
+          <w:t>算法（</w:t>
+        </w:r>
+        <w:r>
+          <w:rPr>
+            <w:rStyle w:val="a8"/>
+            <w:rFonts w:ascii="微软雅黑" w:eastAsia="微软雅黑" w:hAnsi="微软雅黑" w:cs="微软雅黑" w:hint="eastAsia"/>
+            <w:noProof/>
+          </w:rPr>
+          <w:t>模</w:t>
+        </w:r>
+        <w:r>
+          <w:rPr>
+            <w:rStyle w:val="a8"/>
+            <w:rFonts w:ascii="微软雅黑" w:eastAsia="微软雅黑" w:hAnsi="微软雅黑" w:cs="微软雅黑" w:hint="eastAsia"/>
+            <w:noProof/>
+          </w:rPr>
+          <w:t>型）技术路线</w:t>
         </w:r>
         <w:r>
           <w:rPr>
@@ -5469,7 +5488,7 @@
           <v:shape id="_x0000_i1029" type="#_x0000_t75" alt="" style="width:30.75pt;height:20.25pt;mso-width-percent:0;mso-height-percent:0;mso-width-percent:0;mso-height-percent:0" o:ole="">
             <v:imagedata r:id="rId16" o:title=""/>
           </v:shape>
-          <o:OLEObject Type="Embed" ProgID="Equation.DSMT4" ShapeID="_x0000_i1029" DrawAspect="Content" ObjectID="_1765116387" r:id="rId17"/>
+          <o:OLEObject Type="Embed" ProgID="Equation.DSMT4" ShapeID="_x0000_i1029" DrawAspect="Content" ObjectID="_1765119643" r:id="rId17"/>
         </w:object>
       </w:r>
       <w:r>
@@ -15738,7 +15757,7 @@
           <v:shape id="_x0000_i1028" type="#_x0000_t75" alt="" style="width:42.65pt;height:16.1pt;mso-width-percent:0;mso-height-percent:0;mso-width-percent:0;mso-height-percent:0" o:ole="">
             <v:imagedata r:id="rId24" o:title=""/>
           </v:shape>
-          <o:OLEObject Type="Embed" ProgID="Equation.DSMT4" ShapeID="_x0000_i1028" DrawAspect="Content" ObjectID="_1765116388" r:id="rId25"/>
+          <o:OLEObject Type="Embed" ProgID="Equation.DSMT4" ShapeID="_x0000_i1028" DrawAspect="Content" ObjectID="_1765119644" r:id="rId25"/>
         </w:object>
       </w:r>
       <w:r>
@@ -15756,7 +15775,7 @@
           <v:shape id="_x0000_i1027" type="#_x0000_t75" alt="" style="width:13.3pt;height:18.15pt;mso-width-percent:0;mso-height-percent:0;mso-width-percent:0;mso-height-percent:0" o:ole="">
             <v:imagedata r:id="rId26" o:title=""/>
           </v:shape>
-          <o:OLEObject Type="Embed" ProgID="Equation.DSMT4" ShapeID="_x0000_i1027" DrawAspect="Content" ObjectID="_1765116389" r:id="rId27"/>
+          <o:OLEObject Type="Embed" ProgID="Equation.DSMT4" ShapeID="_x0000_i1027" DrawAspect="Content" ObjectID="_1765119645" r:id="rId27"/>
         </w:object>
       </w:r>
       <w:r>
@@ -18419,7 +18438,7 @@
           <v:shape id="_x0000_i1026" type="#_x0000_t75" alt="" style="width:53.85pt;height:18.15pt;mso-width-percent:0;mso-height-percent:0;mso-width-percent:0;mso-height-percent:0" o:ole="">
             <v:imagedata r:id="rId29" o:title=""/>
           </v:shape>
-          <o:OLEObject Type="Embed" ProgID="Equation.DSMT4" ShapeID="_x0000_i1026" DrawAspect="Content" ObjectID="_1765116390" r:id="rId30"/>
+          <o:OLEObject Type="Embed" ProgID="Equation.DSMT4" ShapeID="_x0000_i1026" DrawAspect="Content" ObjectID="_1765119646" r:id="rId30"/>
         </w:object>
       </w:r>
       <w:r>
@@ -19383,7 +19402,7 @@
           <v:shape id="_x0000_i1025" type="#_x0000_t75" alt="" style="width:16.8pt;height:18.15pt;mso-width-percent:0;mso-height-percent:0;mso-width-percent:0;mso-height-percent:0" o:ole="">
             <v:imagedata r:id="rId31" o:title=""/>
           </v:shape>
-          <o:OLEObject Type="Embed" ProgID="Equation.DSMT4" ShapeID="_x0000_i1025" DrawAspect="Content" ObjectID="_1765116391" r:id="rId32"/>
+          <o:OLEObject Type="Embed" ProgID="Equation.DSMT4" ShapeID="_x0000_i1025" DrawAspect="Content" ObjectID="_1765119647" r:id="rId32"/>
         </w:object>
       </w:r>
       <w:r>
@@ -24480,7 +24499,7 @@
         </w:numPr>
         <w:ind w:firstLineChars="0"/>
         <w:rPr>
-          <w:rFonts w:ascii="Times New Roman" w:hAnsi="Times New Roman" w:cs="Times New Roman" w:hint="eastAsia"/>
+          <w:rFonts w:ascii="Times New Roman" w:hAnsi="Times New Roman" w:cs="Times New Roman"/>
         </w:rPr>
       </w:pPr>
       <w:r>
@@ -24734,7 +24753,7 @@
       <w:pPr>
         <w:ind w:firstLine="480"/>
         <w:rPr>
-          <w:rFonts w:ascii="Times New Roman" w:eastAsia="楷体" w:hAnsi="Times New Roman" w:cs="Times New Roman" w:hint="eastAsia"/>
+          <w:rFonts w:ascii="Times New Roman" w:eastAsia="楷体" w:hAnsi="Times New Roman" w:cs="Times New Roman"/>
         </w:rPr>
       </w:pPr>
       <w:r>
@@ -24979,7 +24998,7 @@
       <w:pPr>
         <w:ind w:firstLine="480"/>
         <w:rPr>
-          <w:rFonts w:ascii="Times New Roman" w:hAnsi="Times New Roman" w:cs="Times New Roman" w:hint="eastAsia"/>
+          <w:rFonts w:ascii="Times New Roman" w:hAnsi="Times New Roman" w:cs="Times New Roman"/>
         </w:rPr>
       </w:pPr>
       <w:r>
@@ -25930,14 +25949,20 @@
       <w:pPr>
         <w:ind w:firstLine="480"/>
         <w:rPr>
+          <w:rFonts w:ascii="Times New Roman" w:hAnsi="Times New Roman" w:cs="Times New Roman"/>
+        </w:rPr>
+      </w:pPr>
+      <w:r>
+        <w:rPr>
+          <w:rFonts w:ascii="Times New Roman" w:hAnsi="Times New Roman" w:cs="Times New Roman"/>
+        </w:rPr>
+        <w:t>算法模块代码位于</w:t>
+      </w:r>
+      <w:r>
+        <w:rPr>
           <w:rFonts w:ascii="Times New Roman" w:hAnsi="Times New Roman" w:cs="Times New Roman" w:hint="eastAsia"/>
         </w:rPr>
-      </w:pPr>
-      <w:r>
-        <w:rPr>
-          <w:rFonts w:ascii="Times New Roman" w:hAnsi="Times New Roman" w:cs="Times New Roman"/>
-        </w:rPr>
-        <w:t>算法模块代码位于</w:t>
+        <w:t>“</w:t>
       </w:r>
       <w:r>
         <w:rPr>
@@ -25949,7 +25974,7 @@
         <w:rPr>
           <w:rFonts w:ascii="Times New Roman" w:hAnsi="Times New Roman" w:cs="Times New Roman" w:hint="eastAsia"/>
         </w:rPr>
-        <w:t>code</w:t>
+        <w:t>代码</w:t>
       </w:r>
       <w:r>
         <w:rPr>
@@ -25961,13 +25986,55 @@
         <w:rPr>
           <w:rFonts w:ascii="Times New Roman" w:hAnsi="Times New Roman" w:cs="Times New Roman"/>
         </w:rPr>
-        <w:t>路径下，训练集包含在</w:t>
-      </w:r>
-      <w:r>
-        <w:rPr>
-          <w:rFonts w:ascii="Times New Roman" w:hAnsi="Times New Roman" w:cs="Times New Roman"/>
-        </w:rPr>
-        <w:t>\python\data</w:t>
+        <w:t xml:space="preserve">” </w:t>
+      </w:r>
+      <w:r>
+        <w:rPr>
+          <w:rFonts w:ascii="Times New Roman" w:hAnsi="Times New Roman" w:cs="Times New Roman"/>
+        </w:rPr>
+        <w:t>路径下，</w:t>
+      </w:r>
+      <w:r>
+        <w:rPr>
+          <w:rFonts w:ascii="Times New Roman" w:hAnsi="Times New Roman" w:cs="Times New Roman" w:hint="eastAsia"/>
+        </w:rPr>
+        <w:t>语料库以及词典</w:t>
+      </w:r>
+      <w:r>
+        <w:rPr>
+          <w:rFonts w:ascii="Times New Roman" w:hAnsi="Times New Roman" w:cs="Times New Roman"/>
+        </w:rPr>
+        <w:t>包含在</w:t>
+      </w:r>
+      <w:r>
+        <w:rPr>
+          <w:rFonts w:ascii="Times New Roman" w:hAnsi="Times New Roman" w:cs="Times New Roman" w:hint="eastAsia"/>
+        </w:rPr>
+        <w:t>“</w:t>
+      </w:r>
+      <w:r>
+        <w:rPr>
+          <w:rFonts w:ascii="Times New Roman" w:hAnsi="Times New Roman" w:cs="Times New Roman"/>
+        </w:rPr>
+        <w:t>\</w:t>
+      </w:r>
+      <w:r>
+        <w:rPr>
+          <w:rFonts w:ascii="Times New Roman" w:hAnsi="Times New Roman" w:cs="Times New Roman" w:hint="eastAsia"/>
+        </w:rPr>
+        <w:t>代码</w:t>
+      </w:r>
+      <w:r>
+        <w:rPr>
+          <w:rFonts w:ascii="Times New Roman" w:hAnsi="Times New Roman" w:cs="Times New Roman"/>
+        </w:rPr>
+        <w:t>\data</w:t>
+      </w:r>
+      <w:r>
+        <w:rPr>
+          <w:rFonts w:ascii="Times New Roman" w:hAnsi="Times New Roman" w:cs="Times New Roman"/>
+        </w:rPr>
+        <w:t xml:space="preserve">” </w:t>
       </w:r>
       <w:r>
         <w:rPr>
@@ -26097,9 +26164,33 @@
       </w:r>
       <w:r>
         <w:rPr>
+          <w:rFonts w:ascii="Times New Roman" w:hAnsi="Times New Roman" w:cs="Times New Roman" w:hint="eastAsia"/>
+        </w:rPr>
+        <w:t>“</w:t>
+      </w:r>
+      <w:r>
+        <w:rPr>
+          <w:rFonts w:ascii="Times New Roman" w:hAnsi="Times New Roman" w:cs="Times New Roman"/>
+        </w:rPr>
+        <w:t>\</w:t>
+      </w:r>
+      <w:r>
+        <w:rPr>
+          <w:rFonts w:ascii="Times New Roman" w:hAnsi="Times New Roman" w:cs="Times New Roman" w:hint="eastAsia"/>
+        </w:rPr>
+        <w:t>代码</w:t>
+      </w:r>
+      <w:r>
+        <w:rPr>
           <w:rFonts w:ascii="Times New Roman" w:hAnsi="Times New Roman" w:cs="Times New Roman"/>
         </w:rPr>
         <w:t>\web</w:t>
+      </w:r>
+      <w:r>
+        <w:rPr>
+          <w:rFonts w:ascii="Times New Roman" w:hAnsi="Times New Roman" w:cs="Times New Roman"/>
+        </w:rPr>
+        <w:t xml:space="preserve">” </w:t>
       </w:r>
       <w:r>
         <w:rPr>
@@ -26421,7 +26512,7 @@
         </w:numPr>
         <w:ind w:firstLineChars="0"/>
         <w:rPr>
-          <w:rFonts w:ascii="Times New Roman" w:hAnsi="Times New Roman" w:cs="Times New Roman" w:hint="eastAsia"/>
+          <w:rFonts w:ascii="Times New Roman" w:hAnsi="Times New Roman" w:cs="Times New Roman"/>
         </w:rPr>
       </w:pPr>
       <w:bookmarkStart w:id="35" w:name="_Ref154500354"/>
@@ -26543,19 +26634,7 @@
         <w:rPr>
           <w:rFonts w:ascii="Times New Roman" w:hAnsi="Times New Roman" w:cs="Times New Roman"/>
         </w:rPr>
-        <w:t>]</w:t>
-      </w:r>
-      <w:r>
-        <w:rPr>
-          <w:rFonts w:ascii="Times New Roman" w:hAnsi="Times New Roman" w:cs="Times New Roman"/>
-        </w:rPr>
-        <w:t>.</w:t>
-      </w:r>
-      <w:r>
-        <w:rPr>
-          <w:rFonts w:ascii="Times New Roman" w:hAnsi="Times New Roman" w:cs="Times New Roman"/>
-        </w:rPr>
-        <w:t>Proceedings</w:t>
+        <w:t>].Proceedings</w:t>
       </w:r>
       <w:proofErr w:type="gramEnd"/>
       <w:r>
@@ -26801,13 +26880,7 @@
         <w:rPr>
           <w:rFonts w:ascii="Times New Roman" w:hAnsi="Times New Roman" w:cs="Times New Roman"/>
         </w:rPr>
-        <w:t>‐Taylor J. Fast string matching using an n‐gram algorithm[J]. Software: Practice and Experience, 1994, 24(1): 79-88</w:t>
-      </w:r>
-      <w:r>
-        <w:rPr>
-          <w:rFonts w:ascii="Times New Roman" w:hAnsi="Times New Roman" w:cs="Times New Roman"/>
-        </w:rPr>
-        <w:t>.</w:t>
+        <w:t>‐Taylor J. Fast string matching using an n‐gram algorithm[J]. Software: Practice and Experience, 1994, 24(1): 79-88.</w:t>
       </w:r>
       <w:bookmarkEnd w:id="42"/>
     </w:p>
@@ -26950,19 +27023,7 @@
         <w:rPr>
           <w:rFonts w:ascii="Times New Roman" w:hAnsi="Times New Roman" w:cs="Times New Roman"/>
         </w:rPr>
-        <w:t>]</w:t>
-      </w:r>
-      <w:r>
-        <w:rPr>
-          <w:rFonts w:ascii="Times New Roman" w:hAnsi="Times New Roman" w:cs="Times New Roman"/>
-        </w:rPr>
-        <w:t>.</w:t>
-      </w:r>
-      <w:r>
-        <w:rPr>
-          <w:rFonts w:ascii="Times New Roman" w:hAnsi="Times New Roman" w:cs="Times New Roman"/>
-        </w:rPr>
-        <w:t>Proceedings</w:t>
+        <w:t>].Proceedings</w:t>
       </w:r>
       <w:proofErr w:type="gramEnd"/>
       <w:r>
@@ -26991,27 +27052,7 @@
         <w:rPr>
           <w:rFonts w:ascii="Times New Roman" w:hAnsi="Times New Roman" w:cs="Times New Roman"/>
         </w:rPr>
-        <w:t>Moore R C. Improving IBM word alignment model 1[C]</w:t>
-      </w:r>
-      <w:r>
-        <w:rPr>
-          <w:rFonts w:ascii="Times New Roman" w:hAnsi="Times New Roman" w:cs="Times New Roman"/>
-        </w:rPr>
-        <w:t xml:space="preserve">. </w:t>
-      </w:r>
-      <w:proofErr w:type="gramStart"/>
-      <w:r>
-        <w:rPr>
-          <w:rFonts w:ascii="Times New Roman" w:hAnsi="Times New Roman" w:cs="Times New Roman"/>
-        </w:rPr>
-        <w:t>Proceedings</w:t>
-      </w:r>
-      <w:proofErr w:type="gramEnd"/>
-      <w:r>
-        <w:rPr>
-          <w:rFonts w:ascii="Times New Roman" w:hAnsi="Times New Roman" w:cs="Times New Roman"/>
-        </w:rPr>
-        <w:t xml:space="preserve"> of the 42nd Annual Meeting of the Association for Computational Linguistics (ACL-04). 2004: 518-525</w:t>
+        <w:t>Moore R C. Improving IBM word alignment model 1[C]. Proceedings of the 42nd Annual Meeting of the Association for Computational Linguistics (ACL-04). 2004: 518-525</w:t>
       </w:r>
     </w:p>
     <w:p>
@@ -27031,19 +27072,7 @@
         <w:rPr>
           <w:rFonts w:ascii="Times New Roman" w:hAnsi="Times New Roman" w:cs="Times New Roman"/>
         </w:rPr>
-        <w:t>Liu C, Sheng Y, Wei Z, et al. Research of text classification based on improved TF-IDF algorithm[C]</w:t>
-      </w:r>
-      <w:r>
-        <w:rPr>
-          <w:rFonts w:ascii="Times New Roman" w:hAnsi="Times New Roman" w:cs="Times New Roman"/>
-        </w:rPr>
-        <w:t xml:space="preserve">. </w:t>
-      </w:r>
-      <w:r>
-        <w:rPr>
-          <w:rFonts w:ascii="Times New Roman" w:hAnsi="Times New Roman" w:cs="Times New Roman"/>
-        </w:rPr>
-        <w:t>2018 IEEE International Conference of Intelligent Robotic and Control Engineering (IRCE). IEEE, 2018: 218-222.</w:t>
+        <w:t>Liu C, Sheng Y, Wei Z, et al. Research of text classification based on improved TF-IDF algorithm[C]. 2018 IEEE International Conference of Intelligent Robotic and Control Engineering (IRCE). IEEE, 2018: 218-222.</w:t>
       </w:r>
       <w:bookmarkEnd w:id="47"/>
     </w:p>
@@ -31047,6 +31076,7 @@
   <w:style w:type="character" w:default="1" w:styleId="a1">
     <w:name w:val="Default Paragraph Font"/>
     <w:uiPriority w:val="1"/>
+    <w:semiHidden/>
     <w:unhideWhenUsed/>
   </w:style>
   <w:style w:type="table" w:default="1" w:styleId="a2">

--- a/文档/模式识别作业-程晓宇239762-运用文本相似度实现主观题智能评阅.docx
+++ b/文档/模式识别作业-程晓宇239762-运用文本相似度实现主观题智能评阅.docx
@@ -811,23 +811,7 @@
             <w:rFonts w:ascii="微软雅黑" w:eastAsia="微软雅黑" w:hAnsi="微软雅黑" w:cs="微软雅黑" w:hint="eastAsia"/>
             <w:noProof/>
           </w:rPr>
-          <w:t>算法（</w:t>
-        </w:r>
-        <w:r>
-          <w:rPr>
-            <w:rStyle w:val="a8"/>
-            <w:rFonts w:ascii="微软雅黑" w:eastAsia="微软雅黑" w:hAnsi="微软雅黑" w:cs="微软雅黑" w:hint="eastAsia"/>
-            <w:noProof/>
-          </w:rPr>
-          <w:t>模</w:t>
-        </w:r>
-        <w:r>
-          <w:rPr>
-            <w:rStyle w:val="a8"/>
-            <w:rFonts w:ascii="微软雅黑" w:eastAsia="微软雅黑" w:hAnsi="微软雅黑" w:cs="微软雅黑" w:hint="eastAsia"/>
-            <w:noProof/>
-          </w:rPr>
-          <w:t>型）技术路线</w:t>
+          <w:t>算法（模型）技术路线</w:t>
         </w:r>
         <w:r>
           <w:rPr>
@@ -5488,7 +5472,7 @@
           <v:shape id="_x0000_i1029" type="#_x0000_t75" alt="" style="width:30.75pt;height:20.25pt;mso-width-percent:0;mso-height-percent:0;mso-width-percent:0;mso-height-percent:0" o:ole="">
             <v:imagedata r:id="rId16" o:title=""/>
           </v:shape>
-          <o:OLEObject Type="Embed" ProgID="Equation.DSMT4" ShapeID="_x0000_i1029" DrawAspect="Content" ObjectID="_1765119643" r:id="rId17"/>
+          <o:OLEObject Type="Embed" ProgID="Equation.DSMT4" ShapeID="_x0000_i1029" DrawAspect="Content" ObjectID="_1765120010" r:id="rId17"/>
         </w:object>
       </w:r>
       <w:r>
@@ -15757,7 +15741,7 @@
           <v:shape id="_x0000_i1028" type="#_x0000_t75" alt="" style="width:42.65pt;height:16.1pt;mso-width-percent:0;mso-height-percent:0;mso-width-percent:0;mso-height-percent:0" o:ole="">
             <v:imagedata r:id="rId24" o:title=""/>
           </v:shape>
-          <o:OLEObject Type="Embed" ProgID="Equation.DSMT4" ShapeID="_x0000_i1028" DrawAspect="Content" ObjectID="_1765119644" r:id="rId25"/>
+          <o:OLEObject Type="Embed" ProgID="Equation.DSMT4" ShapeID="_x0000_i1028" DrawAspect="Content" ObjectID="_1765120011" r:id="rId25"/>
         </w:object>
       </w:r>
       <w:r>
@@ -15775,7 +15759,7 @@
           <v:shape id="_x0000_i1027" type="#_x0000_t75" alt="" style="width:13.3pt;height:18.15pt;mso-width-percent:0;mso-height-percent:0;mso-width-percent:0;mso-height-percent:0" o:ole="">
             <v:imagedata r:id="rId26" o:title=""/>
           </v:shape>
-          <o:OLEObject Type="Embed" ProgID="Equation.DSMT4" ShapeID="_x0000_i1027" DrawAspect="Content" ObjectID="_1765119645" r:id="rId27"/>
+          <o:OLEObject Type="Embed" ProgID="Equation.DSMT4" ShapeID="_x0000_i1027" DrawAspect="Content" ObjectID="_1765120012" r:id="rId27"/>
         </w:object>
       </w:r>
       <w:r>
@@ -18438,7 +18422,7 @@
           <v:shape id="_x0000_i1026" type="#_x0000_t75" alt="" style="width:53.85pt;height:18.15pt;mso-width-percent:0;mso-height-percent:0;mso-width-percent:0;mso-height-percent:0" o:ole="">
             <v:imagedata r:id="rId29" o:title=""/>
           </v:shape>
-          <o:OLEObject Type="Embed" ProgID="Equation.DSMT4" ShapeID="_x0000_i1026" DrawAspect="Content" ObjectID="_1765119646" r:id="rId30"/>
+          <o:OLEObject Type="Embed" ProgID="Equation.DSMT4" ShapeID="_x0000_i1026" DrawAspect="Content" ObjectID="_1765120013" r:id="rId30"/>
         </w:object>
       </w:r>
       <w:r>
@@ -19402,7 +19386,7 @@
           <v:shape id="_x0000_i1025" type="#_x0000_t75" alt="" style="width:16.8pt;height:18.15pt;mso-width-percent:0;mso-height-percent:0;mso-width-percent:0;mso-height-percent:0" o:ole="">
             <v:imagedata r:id="rId31" o:title=""/>
           </v:shape>
-          <o:OLEObject Type="Embed" ProgID="Equation.DSMT4" ShapeID="_x0000_i1025" DrawAspect="Content" ObjectID="_1765119647" r:id="rId32"/>
+          <o:OLEObject Type="Embed" ProgID="Equation.DSMT4" ShapeID="_x0000_i1025" DrawAspect="Content" ObjectID="_1765120014" r:id="rId32"/>
         </w:object>
       </w:r>
       <w:r>
@@ -26022,7 +26006,7 @@
         <w:rPr>
           <w:rFonts w:ascii="Times New Roman" w:hAnsi="Times New Roman" w:cs="Times New Roman" w:hint="eastAsia"/>
         </w:rPr>
-        <w:t>代码</w:t>
+        <w:t>python</w:t>
       </w:r>
       <w:r>
         <w:rPr>
